--- a/loginApplication/loginApplication/templates/attendAnnualClinic.docx
+++ b/loginApplication/loginApplication/templates/attendAnnualClinic.docx
@@ -260,7 +260,7 @@
           <w:sz w:val="20"/>
           <w:szCs w:val="20"/>
         </w:rPr>
-        <w:instrText xml:space="preserve"> MERGEFIELD  "First Initial" \* Upper  \* MERGEFORMAT </w:instrText>
+        <w:instrText xml:space="preserve"> MERGEFIELD  First_Initial \* Upper  \* MERGEFORMAT </w:instrText>
       </w:r>
       <w:r>
         <w:rPr>
@@ -277,7 +277,7 @@
           <w:sz w:val="20"/>
           <w:szCs w:val="20"/>
         </w:rPr>
-        <w:t>«FIRST INITIAL»</w:t>
+        <w:t>«FIRST_INITIAL»</w:t>
       </w:r>
       <w:r>
         <w:rPr>
@@ -409,7 +409,7 @@
           <w:sz w:val="20"/>
           <w:szCs w:val="20"/>
         </w:rPr>
-        <w:instrText xml:space="preserve"> MERGEFIELD  "Street Name" \* FirstCap  \* MERGEFORMAT </w:instrText>
+        <w:instrText xml:space="preserve"> MERGEFIELD  Street_Name \* FirstCap  \* MERGEFORMAT </w:instrText>
       </w:r>
       <w:r>
         <w:rPr>
@@ -426,7 +426,7 @@
           <w:sz w:val="20"/>
           <w:szCs w:val="20"/>
         </w:rPr>
-        <w:t>«Street Name»</w:t>
+        <w:t>«Street_Name»</w:t>
       </w:r>
       <w:r>
         <w:rPr>
@@ -644,7 +644,7 @@
           <w:sz w:val="20"/>
           <w:szCs w:val="20"/>
         </w:rPr>
-        <w:instrText xml:space="preserve"> MERGEFIELD  "Long Date"  \* MERGEFORMAT </w:instrText>
+        <w:instrText xml:space="preserve"> MERGEFIELD  Long_Date  \* MERGEFORMAT </w:instrText>
       </w:r>
       <w:r>
         <w:rPr>
@@ -663,7 +663,7 @@
           <w:sz w:val="20"/>
           <w:szCs w:val="20"/>
         </w:rPr>
-        <w:t>«Long Date»</w:t>
+        <w:t>«Long_Date»</w:t>
       </w:r>
       <w:r>
         <w:rPr>
@@ -860,7 +860,7 @@
           <w:sz w:val="20"/>
           <w:szCs w:val="20"/>
         </w:rPr>
-        <w:instrText xml:space="preserve"> MERGEFIELD  "Clinic Name"  \* MERGEFORMAT </w:instrText>
+        <w:instrText xml:space="preserve"> MERGEFIELD  Clinic_Name  \* MERGEFORMAT </w:instrText>
       </w:r>
       <w:r>
         <w:rPr>
@@ -879,7 +879,7 @@
           <w:sz w:val="20"/>
           <w:szCs w:val="20"/>
         </w:rPr>
-        <w:t>«Clinic Name»</w:t>
+        <w:t>«Clinic_Name»</w:t>
       </w:r>
       <w:r>
         <w:rPr>
@@ -987,7 +987,7 @@
           <w:sz w:val="20"/>
           <w:szCs w:val="20"/>
         </w:rPr>
-        <w:instrText xml:space="preserve"> MERGEFIELD  "Appointment Date"  \* MERGEFORMAT </w:instrText>
+        <w:instrText xml:space="preserve"> MERGEFIELD  Appointment_Date  \* MERGEFORMAT </w:instrText>
       </w:r>
       <w:r>
         <w:rPr>
@@ -1006,7 +1006,7 @@
           <w:sz w:val="20"/>
           <w:szCs w:val="20"/>
         </w:rPr>
-        <w:t>«Appointment Date»</w:t>
+        <w:t>«Appointment_Date»</w:t>
       </w:r>
       <w:r>
         <w:rPr>
@@ -1059,7 +1059,7 @@
           <w:sz w:val="20"/>
           <w:szCs w:val="20"/>
         </w:rPr>
-        <w:instrText xml:space="preserve"> MERGEFIELD  "Appointment Time"  \* MERGEFORMAT </w:instrText>
+        <w:instrText xml:space="preserve"> MERGEFIELD  Appointment_Time  \* MERGEFORMAT </w:instrText>
       </w:r>
       <w:r>
         <w:rPr>
@@ -1078,7 +1078,7 @@
           <w:sz w:val="20"/>
           <w:szCs w:val="20"/>
         </w:rPr>
-        <w:t>«Appointment Time»</w:t>
+        <w:t>«Appointment_Time»</w:t>
       </w:r>
       <w:r>
         <w:rPr>
@@ -1132,7 +1132,7 @@
           <w:sz w:val="20"/>
           <w:szCs w:val="20"/>
         </w:rPr>
-        <w:instrText xml:space="preserve"> MERGEFIELD  "Clinician Full Name" \* Caps  \* MERGEFORMAT </w:instrText>
+        <w:instrText xml:space="preserve"> MERGEFIELD  Clinician_Full_Name \* Caps  \* MERGEFORMAT </w:instrText>
       </w:r>
       <w:r>
         <w:rPr>
@@ -1151,7 +1151,7 @@
           <w:sz w:val="20"/>
           <w:szCs w:val="20"/>
         </w:rPr>
-        <w:t>«Clinician Full Name»</w:t>
+        <w:t>«Clinician_Full_Name»</w:t>
       </w:r>
       <w:r>
         <w:rPr>
@@ -1162,410 +1162,410 @@
         </w:rPr>
         <w:fldChar w:fldCharType="end"/>
       </w:r>
-    </w:p>
-    <w:p>
-      <w:pPr>
-        <w:spacing w:after="0"/>
-        <w:rPr>
-          <w:rFonts w:ascii="Corbel" w:hAnsi="Corbel"/>
-          <w:sz w:val="20"/>
-          <w:szCs w:val="20"/>
-        </w:rPr>
-      </w:pPr>
-      <w:r>
-        <w:rPr>
-          <w:rFonts w:ascii="Corbel" w:hAnsi="Corbel"/>
-          <w:sz w:val="20"/>
-          <w:szCs w:val="20"/>
-        </w:rPr>
-        <w:t>At:</w:t>
-      </w:r>
-      <w:r>
-        <w:rPr>
-          <w:rFonts w:ascii="Corbel" w:hAnsi="Corbel"/>
-          <w:sz w:val="20"/>
-          <w:szCs w:val="20"/>
-        </w:rPr>
-        <w:tab/>
-      </w:r>
-      <w:r>
-        <w:rPr>
-          <w:rFonts w:ascii="Corbel" w:hAnsi="Corbel"/>
-          <w:b/>
-          <w:sz w:val="20"/>
-          <w:szCs w:val="20"/>
-        </w:rPr>
-        <w:t>Antrim Castle Surgery, Station Road, Antrim, BT414BS</w:t>
-      </w:r>
-    </w:p>
-    <w:p>
-      <w:pPr>
-        <w:spacing w:after="0"/>
-        <w:rPr>
-          <w:rFonts w:ascii="Corbel" w:hAnsi="Corbel"/>
-          <w:sz w:val="20"/>
-          <w:szCs w:val="20"/>
-        </w:rPr>
-      </w:pPr>
-    </w:p>
-    <w:p>
-      <w:pPr>
-        <w:spacing w:after="0"/>
-        <w:jc w:val="both"/>
-        <w:rPr>
-          <w:rFonts w:ascii="Corbel" w:hAnsi="Corbel"/>
-          <w:sz w:val="20"/>
-          <w:szCs w:val="20"/>
-        </w:rPr>
-      </w:pPr>
-      <w:r>
-        <w:rPr>
-          <w:rFonts w:ascii="Corbel" w:hAnsi="Corbel"/>
-          <w:sz w:val="20"/>
-          <w:szCs w:val="20"/>
-        </w:rPr>
-        <w:t xml:space="preserve">If you cannot attend this appointment, please contact the surgery reception team on </w:t>
-      </w:r>
-      <w:r>
-        <w:rPr>
-          <w:rFonts w:ascii="Corbel" w:hAnsi="Corbel"/>
-          <w:b/>
-          <w:sz w:val="20"/>
-          <w:szCs w:val="20"/>
-        </w:rPr>
-        <w:t>028914413910</w:t>
-      </w:r>
-      <w:r>
-        <w:rPr>
-          <w:rFonts w:ascii="Corbel" w:hAnsi="Corbel"/>
-          <w:sz w:val="20"/>
-          <w:szCs w:val="20"/>
-        </w:rPr>
-        <w:t xml:space="preserve"> between the hours of </w:t>
-      </w:r>
-      <w:r>
-        <w:rPr>
-          <w:rFonts w:ascii="Corbel" w:hAnsi="Corbel"/>
-          <w:b/>
-          <w:sz w:val="20"/>
-          <w:szCs w:val="20"/>
-        </w:rPr>
-        <w:t>9-1 and 2-6 Monday-Friday</w:t>
-      </w:r>
-      <w:r>
-        <w:rPr>
-          <w:rFonts w:ascii="Corbel" w:hAnsi="Corbel"/>
-          <w:sz w:val="20"/>
-          <w:szCs w:val="20"/>
-        </w:rPr>
-        <w:t xml:space="preserve">, in order to cancel or re-arrange. This means that your appointment can be allocated to another patient. In addition to this, the reception desk is open during these times for patients to attend in person. If you have any other questions regarding the clinic or (other issues in general) please contact the general enquires line on </w:t>
-      </w:r>
-      <w:r>
-        <w:rPr>
-          <w:rFonts w:ascii="Corbel" w:hAnsi="Corbel"/>
-          <w:b/>
-          <w:sz w:val="20"/>
-          <w:szCs w:val="20"/>
-        </w:rPr>
-        <w:t>02894413910</w:t>
-      </w:r>
-      <w:r>
-        <w:rPr>
-          <w:rFonts w:ascii="Corbel" w:hAnsi="Corbel"/>
-          <w:sz w:val="20"/>
-          <w:szCs w:val="20"/>
-        </w:rPr>
-        <w:t>.</w:t>
-      </w:r>
-    </w:p>
-    <w:p>
-      <w:pPr>
-        <w:spacing w:after="0"/>
-        <w:rPr>
-          <w:rFonts w:ascii="Corbel" w:hAnsi="Corbel"/>
-          <w:sz w:val="20"/>
-          <w:szCs w:val="20"/>
-        </w:rPr>
-      </w:pPr>
-    </w:p>
-    <w:p>
-      <w:pPr>
-        <w:spacing w:after="0"/>
-        <w:rPr>
-          <w:rFonts w:ascii="Corbel" w:hAnsi="Corbel"/>
-          <w:sz w:val="20"/>
-          <w:szCs w:val="20"/>
-        </w:rPr>
-      </w:pPr>
-    </w:p>
-    <w:p>
-      <w:pPr>
-        <w:spacing w:after="0"/>
-        <w:rPr>
-          <w:rFonts w:ascii="Corbel" w:hAnsi="Corbel"/>
-          <w:sz w:val="20"/>
-          <w:szCs w:val="20"/>
-        </w:rPr>
-      </w:pPr>
-      <w:r>
-        <w:rPr>
-          <w:rFonts w:ascii="Corbel" w:hAnsi="Corbel"/>
-          <w:sz w:val="20"/>
-          <w:szCs w:val="20"/>
-        </w:rPr>
-        <w:t>Yours sincerely,</w:t>
-      </w:r>
-    </w:p>
-    <w:p>
-      <w:pPr>
-        <w:spacing w:after="0"/>
-        <w:rPr>
-          <w:rFonts w:ascii="Corbel" w:hAnsi="Corbel"/>
-          <w:sz w:val="20"/>
-          <w:szCs w:val="20"/>
-        </w:rPr>
-      </w:pPr>
-    </w:p>
-    <w:p>
-      <w:pPr>
-        <w:spacing w:after="0"/>
-        <w:rPr>
-          <w:rFonts w:ascii="Corbel" w:hAnsi="Corbel"/>
-          <w:sz w:val="20"/>
-          <w:szCs w:val="20"/>
-        </w:rPr>
-      </w:pPr>
-    </w:p>
-    <w:p>
-      <w:pPr>
-        <w:spacing w:after="0"/>
-        <w:rPr>
-          <w:rFonts w:ascii="Corbel" w:hAnsi="Corbel"/>
-          <w:sz w:val="20"/>
-          <w:szCs w:val="20"/>
-        </w:rPr>
-      </w:pPr>
-      <w:r>
-        <w:rPr>
-          <w:rFonts w:ascii="Corbel" w:hAnsi="Corbel"/>
-          <w:sz w:val="20"/>
-          <w:szCs w:val="20"/>
-        </w:rPr>
-        <w:fldChar w:fldCharType="begin"/>
-      </w:r>
-      <w:r>
-        <w:rPr>
-          <w:rFonts w:ascii="Corbel" w:hAnsi="Corbel"/>
-          <w:sz w:val="20"/>
-          <w:szCs w:val="20"/>
-        </w:rPr>
-        <w:instrText xml:space="preserve"> MERGEFIELD  "Staff Title"  \* MERGEFORMAT </w:instrText>
-      </w:r>
-      <w:r>
-        <w:rPr>
-          <w:rFonts w:ascii="Corbel" w:hAnsi="Corbel"/>
-          <w:sz w:val="20"/>
-          <w:szCs w:val="20"/>
-        </w:rPr>
-        <w:fldChar w:fldCharType="separate"/>
-      </w:r>
-      <w:r>
-        <w:rPr>
-          <w:rFonts w:ascii="Corbel" w:hAnsi="Corbel"/>
-          <w:noProof/>
-          <w:sz w:val="20"/>
-          <w:szCs w:val="20"/>
-        </w:rPr>
-        <w:t>«Staff Title»</w:t>
-      </w:r>
-      <w:r>
-        <w:rPr>
-          <w:rFonts w:ascii="Corbel" w:hAnsi="Corbel"/>
-          <w:sz w:val="20"/>
-          <w:szCs w:val="20"/>
-        </w:rPr>
-        <w:fldChar w:fldCharType="end"/>
-      </w:r>
-      <w:r>
-        <w:rPr>
-          <w:rFonts w:ascii="Corbel" w:hAnsi="Corbel"/>
-          <w:sz w:val="20"/>
-          <w:szCs w:val="20"/>
-        </w:rPr>
-        <w:t xml:space="preserve"> </w:t>
-      </w:r>
-      <w:r>
-        <w:rPr>
-          <w:rFonts w:ascii="Corbel" w:hAnsi="Corbel"/>
-          <w:sz w:val="20"/>
-          <w:szCs w:val="20"/>
-        </w:rPr>
-        <w:fldChar w:fldCharType="begin"/>
-      </w:r>
-      <w:r>
-        <w:rPr>
-          <w:rFonts w:ascii="Corbel" w:hAnsi="Corbel"/>
-          <w:sz w:val="20"/>
-          <w:szCs w:val="20"/>
-        </w:rPr>
-        <w:instrText xml:space="preserve"> MERGEFIELD  "Staff First Initial" \* FirstCap  \* MERGEFORMAT </w:instrText>
-      </w:r>
-      <w:r>
-        <w:rPr>
-          <w:rFonts w:ascii="Corbel" w:hAnsi="Corbel"/>
-          <w:sz w:val="20"/>
-          <w:szCs w:val="20"/>
-        </w:rPr>
-        <w:fldChar w:fldCharType="separate"/>
-      </w:r>
-      <w:r>
-        <w:rPr>
-          <w:rFonts w:ascii="Corbel" w:hAnsi="Corbel"/>
-          <w:noProof/>
-          <w:sz w:val="20"/>
-          <w:szCs w:val="20"/>
-        </w:rPr>
-        <w:t>«Staff First Initial»</w:t>
-      </w:r>
-      <w:r>
-        <w:rPr>
-          <w:rFonts w:ascii="Corbel" w:hAnsi="Corbel"/>
-          <w:sz w:val="20"/>
-          <w:szCs w:val="20"/>
-        </w:rPr>
-        <w:fldChar w:fldCharType="end"/>
-      </w:r>
-      <w:r>
-        <w:rPr>
-          <w:rFonts w:ascii="Corbel" w:hAnsi="Corbel"/>
-          <w:sz w:val="20"/>
-          <w:szCs w:val="20"/>
-        </w:rPr>
-        <w:t xml:space="preserve"> </w:t>
-      </w:r>
-      <w:r>
-        <w:rPr>
-          <w:rFonts w:ascii="Corbel" w:hAnsi="Corbel"/>
-          <w:sz w:val="20"/>
-          <w:szCs w:val="20"/>
-        </w:rPr>
-        <w:fldChar w:fldCharType="begin"/>
-      </w:r>
-      <w:r>
-        <w:rPr>
-          <w:rFonts w:ascii="Corbel" w:hAnsi="Corbel"/>
-          <w:sz w:val="20"/>
-          <w:szCs w:val="20"/>
-        </w:rPr>
-        <w:instrText xml:space="preserve"> MERGEFIELD  "Staff Surname" \* FirstCap  \* MERGEFORMAT </w:instrText>
-      </w:r>
-      <w:r>
-        <w:rPr>
-          <w:rFonts w:ascii="Corbel" w:hAnsi="Corbel"/>
-          <w:sz w:val="20"/>
-          <w:szCs w:val="20"/>
-        </w:rPr>
-        <w:fldChar w:fldCharType="separate"/>
-      </w:r>
-      <w:r>
-        <w:rPr>
-          <w:rFonts w:ascii="Corbel" w:hAnsi="Corbel"/>
-          <w:noProof/>
-          <w:sz w:val="20"/>
-          <w:szCs w:val="20"/>
-        </w:rPr>
-        <w:t>«Staff Surname»</w:t>
-      </w:r>
-      <w:r>
-        <w:rPr>
-          <w:rFonts w:ascii="Corbel" w:hAnsi="Corbel"/>
-          <w:sz w:val="20"/>
-          <w:szCs w:val="20"/>
-        </w:rPr>
-        <w:fldChar w:fldCharType="end"/>
-      </w:r>
-    </w:p>
-    <w:p>
-      <w:pPr>
-        <w:spacing w:after="0"/>
-        <w:rPr>
-          <w:rFonts w:ascii="Corbel" w:hAnsi="Corbel"/>
-          <w:b/>
-          <w:sz w:val="20"/>
-          <w:szCs w:val="20"/>
-        </w:rPr>
-      </w:pPr>
-      <w:r>
-        <w:rPr>
-          <w:rFonts w:ascii="Corbel" w:hAnsi="Corbel"/>
-          <w:b/>
-          <w:sz w:val="20"/>
-          <w:szCs w:val="20"/>
-        </w:rPr>
-        <w:t>Antrim Castle Surgery</w:t>
-      </w:r>
-    </w:p>
-    <w:p>
-      <w:pPr>
-        <w:spacing w:after="0"/>
-        <w:rPr>
-          <w:rFonts w:ascii="Corbel" w:hAnsi="Corbel"/>
-          <w:sz w:val="20"/>
-          <w:szCs w:val="20"/>
-        </w:rPr>
-      </w:pPr>
-    </w:p>
-    <w:p>
-      <w:pPr>
-        <w:spacing w:after="0"/>
-        <w:rPr>
-          <w:rFonts w:ascii="Corbel" w:hAnsi="Corbel"/>
-          <w:sz w:val="20"/>
-          <w:szCs w:val="20"/>
-        </w:rPr>
-      </w:pPr>
-    </w:p>
-    <w:p>
-      <w:pPr>
-        <w:spacing w:after="0"/>
-        <w:rPr>
-          <w:rFonts w:ascii="Corbel" w:hAnsi="Corbel"/>
-          <w:sz w:val="20"/>
-          <w:szCs w:val="20"/>
-        </w:rPr>
-      </w:pPr>
-    </w:p>
-    <w:p>
-      <w:pPr>
-        <w:spacing w:after="0"/>
-        <w:rPr>
-          <w:rFonts w:ascii="Corbel" w:hAnsi="Corbel"/>
-          <w:sz w:val="20"/>
-          <w:szCs w:val="20"/>
-        </w:rPr>
-      </w:pPr>
-    </w:p>
-    <w:p>
-      <w:pPr>
-        <w:spacing w:after="0"/>
-        <w:rPr>
-          <w:rFonts w:ascii="Corbel" w:hAnsi="Corbel"/>
-          <w:sz w:val="20"/>
-          <w:szCs w:val="20"/>
-        </w:rPr>
-      </w:pPr>
-    </w:p>
-    <w:p>
-      <w:pPr>
-        <w:spacing w:after="0"/>
-        <w:rPr>
-          <w:rFonts w:ascii="Corbel" w:hAnsi="Corbel"/>
-          <w:sz w:val="20"/>
-          <w:szCs w:val="20"/>
-        </w:rPr>
-      </w:pPr>
       <w:bookmarkStart w:id="0" w:name="_GoBack"/>
       <w:bookmarkEnd w:id="0"/>
+    </w:p>
+    <w:p>
+      <w:pPr>
+        <w:spacing w:after="0"/>
+        <w:rPr>
+          <w:rFonts w:ascii="Corbel" w:hAnsi="Corbel"/>
+          <w:sz w:val="20"/>
+          <w:szCs w:val="20"/>
+        </w:rPr>
+      </w:pPr>
+      <w:r>
+        <w:rPr>
+          <w:rFonts w:ascii="Corbel" w:hAnsi="Corbel"/>
+          <w:sz w:val="20"/>
+          <w:szCs w:val="20"/>
+        </w:rPr>
+        <w:t>At:</w:t>
+      </w:r>
+      <w:r>
+        <w:rPr>
+          <w:rFonts w:ascii="Corbel" w:hAnsi="Corbel"/>
+          <w:sz w:val="20"/>
+          <w:szCs w:val="20"/>
+        </w:rPr>
+        <w:tab/>
+      </w:r>
+      <w:r>
+        <w:rPr>
+          <w:rFonts w:ascii="Corbel" w:hAnsi="Corbel"/>
+          <w:b/>
+          <w:sz w:val="20"/>
+          <w:szCs w:val="20"/>
+        </w:rPr>
+        <w:t>Antrim Castle Surgery, Station Road, Antrim, BT414BS</w:t>
+      </w:r>
+    </w:p>
+    <w:p>
+      <w:pPr>
+        <w:spacing w:after="0"/>
+        <w:rPr>
+          <w:rFonts w:ascii="Corbel" w:hAnsi="Corbel"/>
+          <w:sz w:val="20"/>
+          <w:szCs w:val="20"/>
+        </w:rPr>
+      </w:pPr>
+    </w:p>
+    <w:p>
+      <w:pPr>
+        <w:spacing w:after="0"/>
+        <w:jc w:val="both"/>
+        <w:rPr>
+          <w:rFonts w:ascii="Corbel" w:hAnsi="Corbel"/>
+          <w:sz w:val="20"/>
+          <w:szCs w:val="20"/>
+        </w:rPr>
+      </w:pPr>
+      <w:r>
+        <w:rPr>
+          <w:rFonts w:ascii="Corbel" w:hAnsi="Corbel"/>
+          <w:sz w:val="20"/>
+          <w:szCs w:val="20"/>
+        </w:rPr>
+        <w:t xml:space="preserve">If you cannot attend this appointment, please contact the surgery reception team on </w:t>
+      </w:r>
+      <w:r>
+        <w:rPr>
+          <w:rFonts w:ascii="Corbel" w:hAnsi="Corbel"/>
+          <w:b/>
+          <w:sz w:val="20"/>
+          <w:szCs w:val="20"/>
+        </w:rPr>
+        <w:t>028914413910</w:t>
+      </w:r>
+      <w:r>
+        <w:rPr>
+          <w:rFonts w:ascii="Corbel" w:hAnsi="Corbel"/>
+          <w:sz w:val="20"/>
+          <w:szCs w:val="20"/>
+        </w:rPr>
+        <w:t xml:space="preserve"> between the hours of </w:t>
+      </w:r>
+      <w:r>
+        <w:rPr>
+          <w:rFonts w:ascii="Corbel" w:hAnsi="Corbel"/>
+          <w:b/>
+          <w:sz w:val="20"/>
+          <w:szCs w:val="20"/>
+        </w:rPr>
+        <w:t>9-1 and 2-6 Monday-Friday</w:t>
+      </w:r>
+      <w:r>
+        <w:rPr>
+          <w:rFonts w:ascii="Corbel" w:hAnsi="Corbel"/>
+          <w:sz w:val="20"/>
+          <w:szCs w:val="20"/>
+        </w:rPr>
+        <w:t xml:space="preserve">, in order to cancel or re-arrange. This means that your appointment can be allocated to another patient. In addition to this, the reception desk is open during these times for patients to attend in person. If you have any other questions regarding the clinic or (other issues in general) please contact the general enquires line on </w:t>
+      </w:r>
+      <w:r>
+        <w:rPr>
+          <w:rFonts w:ascii="Corbel" w:hAnsi="Corbel"/>
+          <w:b/>
+          <w:sz w:val="20"/>
+          <w:szCs w:val="20"/>
+        </w:rPr>
+        <w:t>02894413910</w:t>
+      </w:r>
+      <w:r>
+        <w:rPr>
+          <w:rFonts w:ascii="Corbel" w:hAnsi="Corbel"/>
+          <w:sz w:val="20"/>
+          <w:szCs w:val="20"/>
+        </w:rPr>
+        <w:t>.</w:t>
+      </w:r>
+    </w:p>
+    <w:p>
+      <w:pPr>
+        <w:spacing w:after="0"/>
+        <w:rPr>
+          <w:rFonts w:ascii="Corbel" w:hAnsi="Corbel"/>
+          <w:sz w:val="20"/>
+          <w:szCs w:val="20"/>
+        </w:rPr>
+      </w:pPr>
+    </w:p>
+    <w:p>
+      <w:pPr>
+        <w:spacing w:after="0"/>
+        <w:rPr>
+          <w:rFonts w:ascii="Corbel" w:hAnsi="Corbel"/>
+          <w:sz w:val="20"/>
+          <w:szCs w:val="20"/>
+        </w:rPr>
+      </w:pPr>
+    </w:p>
+    <w:p>
+      <w:pPr>
+        <w:spacing w:after="0"/>
+        <w:rPr>
+          <w:rFonts w:ascii="Corbel" w:hAnsi="Corbel"/>
+          <w:sz w:val="20"/>
+          <w:szCs w:val="20"/>
+        </w:rPr>
+      </w:pPr>
+      <w:r>
+        <w:rPr>
+          <w:rFonts w:ascii="Corbel" w:hAnsi="Corbel"/>
+          <w:sz w:val="20"/>
+          <w:szCs w:val="20"/>
+        </w:rPr>
+        <w:t>Yours sincerely,</w:t>
+      </w:r>
+    </w:p>
+    <w:p>
+      <w:pPr>
+        <w:spacing w:after="0"/>
+        <w:rPr>
+          <w:rFonts w:ascii="Corbel" w:hAnsi="Corbel"/>
+          <w:sz w:val="20"/>
+          <w:szCs w:val="20"/>
+        </w:rPr>
+      </w:pPr>
+    </w:p>
+    <w:p>
+      <w:pPr>
+        <w:spacing w:after="0"/>
+        <w:rPr>
+          <w:rFonts w:ascii="Corbel" w:hAnsi="Corbel"/>
+          <w:sz w:val="20"/>
+          <w:szCs w:val="20"/>
+        </w:rPr>
+      </w:pPr>
+    </w:p>
+    <w:p>
+      <w:pPr>
+        <w:spacing w:after="0"/>
+        <w:rPr>
+          <w:rFonts w:ascii="Corbel" w:hAnsi="Corbel"/>
+          <w:sz w:val="20"/>
+          <w:szCs w:val="20"/>
+        </w:rPr>
+      </w:pPr>
+      <w:r>
+        <w:rPr>
+          <w:rFonts w:ascii="Corbel" w:hAnsi="Corbel"/>
+          <w:sz w:val="20"/>
+          <w:szCs w:val="20"/>
+        </w:rPr>
+        <w:fldChar w:fldCharType="begin"/>
+      </w:r>
+      <w:r>
+        <w:rPr>
+          <w:rFonts w:ascii="Corbel" w:hAnsi="Corbel"/>
+          <w:sz w:val="20"/>
+          <w:szCs w:val="20"/>
+        </w:rPr>
+        <w:instrText xml:space="preserve"> MERGEFIELD  Staff_Title  \* MERGEFORMAT </w:instrText>
+      </w:r>
+      <w:r>
+        <w:rPr>
+          <w:rFonts w:ascii="Corbel" w:hAnsi="Corbel"/>
+          <w:sz w:val="20"/>
+          <w:szCs w:val="20"/>
+        </w:rPr>
+        <w:fldChar w:fldCharType="separate"/>
+      </w:r>
+      <w:r>
+        <w:rPr>
+          <w:rFonts w:ascii="Corbel" w:hAnsi="Corbel"/>
+          <w:noProof/>
+          <w:sz w:val="20"/>
+          <w:szCs w:val="20"/>
+        </w:rPr>
+        <w:t>«Staff_Title»</w:t>
+      </w:r>
+      <w:r>
+        <w:rPr>
+          <w:rFonts w:ascii="Corbel" w:hAnsi="Corbel"/>
+          <w:sz w:val="20"/>
+          <w:szCs w:val="20"/>
+        </w:rPr>
+        <w:fldChar w:fldCharType="end"/>
+      </w:r>
+      <w:r>
+        <w:rPr>
+          <w:rFonts w:ascii="Corbel" w:hAnsi="Corbel"/>
+          <w:sz w:val="20"/>
+          <w:szCs w:val="20"/>
+        </w:rPr>
+        <w:t xml:space="preserve"> </w:t>
+      </w:r>
+      <w:r>
+        <w:rPr>
+          <w:rFonts w:ascii="Corbel" w:hAnsi="Corbel"/>
+          <w:sz w:val="20"/>
+          <w:szCs w:val="20"/>
+        </w:rPr>
+        <w:fldChar w:fldCharType="begin"/>
+      </w:r>
+      <w:r>
+        <w:rPr>
+          <w:rFonts w:ascii="Corbel" w:hAnsi="Corbel"/>
+          <w:sz w:val="20"/>
+          <w:szCs w:val="20"/>
+        </w:rPr>
+        <w:instrText xml:space="preserve"> MERGEFIELD  Staff_First_Initial \* FirstCap  \* MERGEFORMAT </w:instrText>
+      </w:r>
+      <w:r>
+        <w:rPr>
+          <w:rFonts w:ascii="Corbel" w:hAnsi="Corbel"/>
+          <w:sz w:val="20"/>
+          <w:szCs w:val="20"/>
+        </w:rPr>
+        <w:fldChar w:fldCharType="separate"/>
+      </w:r>
+      <w:r>
+        <w:rPr>
+          <w:rFonts w:ascii="Corbel" w:hAnsi="Corbel"/>
+          <w:noProof/>
+          <w:sz w:val="20"/>
+          <w:szCs w:val="20"/>
+        </w:rPr>
+        <w:t>«Staff_First_Initial»</w:t>
+      </w:r>
+      <w:r>
+        <w:rPr>
+          <w:rFonts w:ascii="Corbel" w:hAnsi="Corbel"/>
+          <w:sz w:val="20"/>
+          <w:szCs w:val="20"/>
+        </w:rPr>
+        <w:fldChar w:fldCharType="end"/>
+      </w:r>
+      <w:r>
+        <w:rPr>
+          <w:rFonts w:ascii="Corbel" w:hAnsi="Corbel"/>
+          <w:sz w:val="20"/>
+          <w:szCs w:val="20"/>
+        </w:rPr>
+        <w:t xml:space="preserve"> </w:t>
+      </w:r>
+      <w:r>
+        <w:rPr>
+          <w:rFonts w:ascii="Corbel" w:hAnsi="Corbel"/>
+          <w:sz w:val="20"/>
+          <w:szCs w:val="20"/>
+        </w:rPr>
+        <w:fldChar w:fldCharType="begin"/>
+      </w:r>
+      <w:r>
+        <w:rPr>
+          <w:rFonts w:ascii="Corbel" w:hAnsi="Corbel"/>
+          <w:sz w:val="20"/>
+          <w:szCs w:val="20"/>
+        </w:rPr>
+        <w:instrText xml:space="preserve"> MERGEFIELD  Staff_Surname \* FirstCap  \* MERGEFORMAT </w:instrText>
+      </w:r>
+      <w:r>
+        <w:rPr>
+          <w:rFonts w:ascii="Corbel" w:hAnsi="Corbel"/>
+          <w:sz w:val="20"/>
+          <w:szCs w:val="20"/>
+        </w:rPr>
+        <w:fldChar w:fldCharType="separate"/>
+      </w:r>
+      <w:r>
+        <w:rPr>
+          <w:rFonts w:ascii="Corbel" w:hAnsi="Corbel"/>
+          <w:noProof/>
+          <w:sz w:val="20"/>
+          <w:szCs w:val="20"/>
+        </w:rPr>
+        <w:t>«Staff_Surname»</w:t>
+      </w:r>
+      <w:r>
+        <w:rPr>
+          <w:rFonts w:ascii="Corbel" w:hAnsi="Corbel"/>
+          <w:sz w:val="20"/>
+          <w:szCs w:val="20"/>
+        </w:rPr>
+        <w:fldChar w:fldCharType="end"/>
+      </w:r>
+    </w:p>
+    <w:p>
+      <w:pPr>
+        <w:spacing w:after="0"/>
+        <w:rPr>
+          <w:rFonts w:ascii="Corbel" w:hAnsi="Corbel"/>
+          <w:b/>
+          <w:sz w:val="20"/>
+          <w:szCs w:val="20"/>
+        </w:rPr>
+      </w:pPr>
+      <w:r>
+        <w:rPr>
+          <w:rFonts w:ascii="Corbel" w:hAnsi="Corbel"/>
+          <w:b/>
+          <w:sz w:val="20"/>
+          <w:szCs w:val="20"/>
+        </w:rPr>
+        <w:t>Antrim Castle Surgery</w:t>
+      </w:r>
+    </w:p>
+    <w:p>
+      <w:pPr>
+        <w:spacing w:after="0"/>
+        <w:rPr>
+          <w:rFonts w:ascii="Corbel" w:hAnsi="Corbel"/>
+          <w:sz w:val="20"/>
+          <w:szCs w:val="20"/>
+        </w:rPr>
+      </w:pPr>
+    </w:p>
+    <w:p>
+      <w:pPr>
+        <w:spacing w:after="0"/>
+        <w:rPr>
+          <w:rFonts w:ascii="Corbel" w:hAnsi="Corbel"/>
+          <w:sz w:val="20"/>
+          <w:szCs w:val="20"/>
+        </w:rPr>
+      </w:pPr>
+    </w:p>
+    <w:p>
+      <w:pPr>
+        <w:spacing w:after="0"/>
+        <w:rPr>
+          <w:rFonts w:ascii="Corbel" w:hAnsi="Corbel"/>
+          <w:sz w:val="20"/>
+          <w:szCs w:val="20"/>
+        </w:rPr>
+      </w:pPr>
+    </w:p>
+    <w:p>
+      <w:pPr>
+        <w:spacing w:after="0"/>
+        <w:rPr>
+          <w:rFonts w:ascii="Corbel" w:hAnsi="Corbel"/>
+          <w:sz w:val="20"/>
+          <w:szCs w:val="20"/>
+        </w:rPr>
+      </w:pPr>
+    </w:p>
+    <w:p>
+      <w:pPr>
+        <w:spacing w:after="0"/>
+        <w:rPr>
+          <w:rFonts w:ascii="Corbel" w:hAnsi="Corbel"/>
+          <w:sz w:val="20"/>
+          <w:szCs w:val="20"/>
+        </w:rPr>
+      </w:pPr>
+    </w:p>
+    <w:p>
+      <w:pPr>
+        <w:spacing w:after="0"/>
+        <w:rPr>
+          <w:rFonts w:ascii="Corbel" w:hAnsi="Corbel"/>
+          <w:sz w:val="20"/>
+          <w:szCs w:val="20"/>
+        </w:rPr>
+      </w:pPr>
     </w:p>
     <w:p/>
     <w:sectPr>
